--- a/LAB1.docx
+++ b/LAB1.docx
@@ -20,10 +20,11 @@
           <w:sz w:val="36"/>
           <w:szCs w:val="36"/>
         </w:rPr>
-        <w:t>LAB</w:t>
-      </w:r>
-      <w:proofErr w:type="gramStart"/>
-      <w:r>
+        <w:t>LAB1 : Building a Classification Model for the Iris data set</w:t>
+      </w:r>
+    </w:p>
+    <w:p>
+      <w:pPr>
         <w:rPr>
           <w:b/>
           <w:bCs/>
@@ -31,9 +32,7 @@
           <w:sz w:val="36"/>
           <w:szCs w:val="36"/>
         </w:rPr>
-        <w:t>1 :</w:t>
-      </w:r>
-      <w:proofErr w:type="gramEnd"/>
+      </w:pPr>
       <w:r>
         <w:rPr>
           <w:b/>
@@ -42,8 +41,20 @@
           <w:sz w:val="36"/>
           <w:szCs w:val="36"/>
         </w:rPr>
-        <w:t xml:space="preserve"> Building a Classification Model for</w:t>
-      </w:r>
+        <w:t xml:space="preserve">GITHUB LINK : </w:t>
+      </w:r>
+      <w:hyperlink r:id="rId5" w:history="1">
+        <w:r>
+          <w:rPr>
+            <w:rStyle w:val="Hyperlink"/>
+            <w:b/>
+            <w:bCs/>
+            <w:sz w:val="36"/>
+            <w:szCs w:val="36"/>
+          </w:rPr>
+          <w:t>https://github.com/RAHMADARDOUR/LAB1</w:t>
+        </w:r>
+      </w:hyperlink>
       <w:r>
         <w:rPr>
           <w:b/>
@@ -53,16 +64,6 @@
           <w:szCs w:val="36"/>
         </w:rPr>
         <w:t xml:space="preserve"> </w:t>
-      </w:r>
-      <w:r>
-        <w:rPr>
-          <w:b/>
-          <w:bCs/>
-          <w:color w:val="FF0000"/>
-          <w:sz w:val="36"/>
-          <w:szCs w:val="36"/>
-        </w:rPr>
-        <w:t>the Iris data set</w:t>
       </w:r>
     </w:p>
     <w:p>
@@ -122,7 +123,7 @@
                     <pic:cNvPicPr/>
                   </pic:nvPicPr>
                   <pic:blipFill rotWithShape="1">
-                    <a:blip r:embed="rId5"/>
+                    <a:blip r:embed="rId6"/>
                     <a:srcRect l="19827" r="9078" b="68706"/>
                     <a:stretch/>
                   </pic:blipFill>
@@ -207,7 +208,7 @@
                     <pic:cNvPicPr/>
                   </pic:nvPicPr>
                   <pic:blipFill rotWithShape="1">
-                    <a:blip r:embed="rId6"/>
+                    <a:blip r:embed="rId7"/>
                     <a:srcRect l="19822" r="7249" b="73134"/>
                     <a:stretch/>
                   </pic:blipFill>
@@ -318,7 +319,7 @@
                     <pic:cNvPicPr/>
                   </pic:nvPicPr>
                   <pic:blipFill rotWithShape="1">
-                    <a:blip r:embed="rId7"/>
+                    <a:blip r:embed="rId8"/>
                     <a:srcRect l="19971" r="10049" b="71416"/>
                     <a:stretch/>
                   </pic:blipFill>
@@ -403,7 +404,7 @@
                     <pic:cNvPicPr/>
                   </pic:nvPicPr>
                   <pic:blipFill rotWithShape="1">
-                    <a:blip r:embed="rId8"/>
+                    <a:blip r:embed="rId9"/>
                     <a:srcRect l="20238" r="11020" b="73387"/>
                     <a:stretch/>
                   </pic:blipFill>
@@ -513,7 +514,6 @@
           <w:sz w:val="28"/>
           <w:szCs w:val="28"/>
         </w:rPr>
-        <w:lastRenderedPageBreak/>
         <w:t>Input features</w:t>
       </w:r>
     </w:p>
@@ -548,7 +548,7 @@
                     <pic:cNvPicPr/>
                   </pic:nvPicPr>
                   <pic:blipFill rotWithShape="1">
-                    <a:blip r:embed="rId9"/>
+                    <a:blip r:embed="rId10"/>
                     <a:srcRect l="19686" r="9474" b="17702"/>
                     <a:stretch/>
                   </pic:blipFill>
@@ -633,7 +633,7 @@
                     <pic:cNvPicPr/>
                   </pic:nvPicPr>
                   <pic:blipFill rotWithShape="1">
-                    <a:blip r:embed="rId10"/>
+                    <a:blip r:embed="rId11"/>
                     <a:srcRect l="19550" r="12543" b="59339"/>
                     <a:stretch/>
                   </pic:blipFill>
@@ -718,7 +718,7 @@
                     <pic:cNvPicPr/>
                   </pic:nvPicPr>
                   <pic:blipFill rotWithShape="1">
-                    <a:blip r:embed="rId11"/>
+                    <a:blip r:embed="rId12"/>
                     <a:srcRect l="19277" r="13375" b="78809"/>
                     <a:stretch/>
                   </pic:blipFill>
@@ -787,6 +787,7 @@
         <w:rPr>
           <w:noProof/>
         </w:rPr>
+        <w:lastRenderedPageBreak/>
         <w:drawing>
           <wp:inline distT="0" distB="0" distL="0" distR="0" wp14:anchorId="4D962318" wp14:editId="32374043">
             <wp:extent cx="4208639" cy="1441450"/>
@@ -803,7 +804,7 @@
                     <pic:cNvPicPr/>
                   </pic:nvPicPr>
                   <pic:blipFill rotWithShape="1">
-                    <a:blip r:embed="rId12"/>
+                    <a:blip r:embed="rId13"/>
                     <a:srcRect l="19407" r="9771" b="56878"/>
                     <a:stretch/>
                   </pic:blipFill>
@@ -854,7 +855,6 @@
           <w:sz w:val="36"/>
           <w:szCs w:val="36"/>
         </w:rPr>
-        <w:lastRenderedPageBreak/>
         <w:t>Build Classification Model using Random Forest</w:t>
       </w:r>
     </w:p>
@@ -889,7 +889,7 @@
                     <pic:cNvPicPr/>
                   </pic:nvPicPr>
                   <pic:blipFill rotWithShape="1">
-                    <a:blip r:embed="rId13"/>
+                    <a:blip r:embed="rId14"/>
                     <a:srcRect l="18853" r="12821" b="57866"/>
                     <a:stretch/>
                   </pic:blipFill>
@@ -974,7 +974,7 @@
                     <pic:cNvPicPr/>
                   </pic:nvPicPr>
                   <pic:blipFill rotWithShape="1">
-                    <a:blip r:embed="rId14"/>
+                    <a:blip r:embed="rId15"/>
                     <a:srcRect l="19133" r="13929" b="67967"/>
                     <a:stretch/>
                   </pic:blipFill>
@@ -1043,6 +1043,7 @@
         <w:rPr>
           <w:noProof/>
         </w:rPr>
+        <w:lastRenderedPageBreak/>
         <w:drawing>
           <wp:inline distT="0" distB="0" distL="0" distR="0" wp14:anchorId="3DAC9BA0" wp14:editId="376D1A34">
             <wp:extent cx="4175125" cy="2842054"/>
@@ -1059,7 +1060,7 @@
                     <pic:cNvPicPr/>
                   </pic:nvPicPr>
                   <pic:blipFill rotWithShape="1">
-                    <a:blip r:embed="rId15"/>
+                    <a:blip r:embed="rId16"/>
                     <a:srcRect l="19405" t="4436" r="10326" b="10528"/>
                     <a:stretch/>
                   </pic:blipFill>
@@ -1146,7 +1147,6 @@
           <w:sz w:val="36"/>
           <w:szCs w:val="36"/>
         </w:rPr>
-        <w:lastRenderedPageBreak/>
         <w:t>Data split (80/20 ratio)</w:t>
       </w:r>
     </w:p>
@@ -1181,7 +1181,7 @@
                     <pic:cNvPicPr/>
                   </pic:nvPicPr>
                   <pic:blipFill rotWithShape="1">
-                    <a:blip r:embed="rId16"/>
+                    <a:blip r:embed="rId17"/>
                     <a:srcRect l="18856" r="13513" b="44066"/>
                     <a:stretch/>
                   </pic:blipFill>
@@ -1266,7 +1266,7 @@
                     <pic:cNvPicPr/>
                   </pic:nvPicPr>
                   <pic:blipFill rotWithShape="1">
-                    <a:blip r:embed="rId17"/>
+                    <a:blip r:embed="rId18"/>
                     <a:srcRect l="19134" r="19473" b="68706"/>
                     <a:stretch/>
                   </pic:blipFill>
@@ -1317,6 +1317,7 @@
           <w:sz w:val="28"/>
           <w:szCs w:val="28"/>
         </w:rPr>
+        <w:lastRenderedPageBreak/>
         <w:t>Performs prediction on single sample from the data set</w:t>
       </w:r>
     </w:p>
@@ -1351,7 +1352,7 @@
                     <pic:cNvPicPr/>
                   </pic:nvPicPr>
                   <pic:blipFill rotWithShape="1">
-                    <a:blip r:embed="rId18"/>
+                    <a:blip r:embed="rId19"/>
                     <a:srcRect l="19136" r="16424" b="54165"/>
                     <a:stretch/>
                   </pic:blipFill>
@@ -1458,7 +1459,7 @@
                     <pic:cNvPicPr/>
                   </pic:nvPicPr>
                   <pic:blipFill rotWithShape="1">
-                    <a:blip r:embed="rId19"/>
+                    <a:blip r:embed="rId20"/>
                     <a:srcRect l="19271" r="18342" b="67722"/>
                     <a:stretch/>
                   </pic:blipFill>
@@ -1517,7 +1518,6 @@
           <w:sz w:val="28"/>
           <w:szCs w:val="28"/>
         </w:rPr>
-        <w:lastRenderedPageBreak/>
         <w:t>Actual class labels</w:t>
       </w:r>
     </w:p>
@@ -1552,7 +1552,7 @@
                     <pic:cNvPicPr/>
                   </pic:nvPicPr>
                   <pic:blipFill rotWithShape="1">
-                    <a:blip r:embed="rId20"/>
+                    <a:blip r:embed="rId21"/>
                     <a:srcRect l="19688" r="17649" b="67722"/>
                     <a:stretch/>
                   </pic:blipFill>
@@ -1637,7 +1637,7 @@
                     <pic:cNvPicPr/>
                   </pic:nvPicPr>
                   <pic:blipFill rotWithShape="1">
-                    <a:blip r:embed="rId21"/>
+                    <a:blip r:embed="rId22"/>
                     <a:srcRect l="19417" r="12821" b="72157"/>
                     <a:stretch/>
                   </pic:blipFill>
@@ -2241,6 +2241,29 @@
       <w:contextualSpacing/>
     </w:pPr>
   </w:style>
+  <w:style w:type="character" w:styleId="Hyperlink">
+    <w:name w:val="Hyperlink"/>
+    <w:basedOn w:val="DefaultParagraphFont"/>
+    <w:uiPriority w:val="99"/>
+    <w:unhideWhenUsed/>
+    <w:rsid w:val="00C30262"/>
+    <w:rPr>
+      <w:color w:val="0563C1" w:themeColor="hyperlink"/>
+      <w:u w:val="single"/>
+    </w:rPr>
+  </w:style>
+  <w:style w:type="character" w:styleId="UnresolvedMention">
+    <w:name w:val="Unresolved Mention"/>
+    <w:basedOn w:val="DefaultParagraphFont"/>
+    <w:uiPriority w:val="99"/>
+    <w:semiHidden/>
+    <w:unhideWhenUsed/>
+    <w:rsid w:val="00C30262"/>
+    <w:rPr>
+      <w:color w:val="605E5C"/>
+      <w:shd w:val="clear" w:color="auto" w:fill="E1DFDD"/>
+    </w:rPr>
+  </w:style>
 </w:styles>
 </file>
 
